--- a/flaskProject/foodApp/Appendix_I.docx
+++ b/flaskProject/foodApp/Appendix_I.docx
@@ -814,8 +814,13 @@
                 <w:sz w:val="23"/>
               </w:rPr>
             </w:pPr>
-            <w:bookmarkStart w:id="0" w:name="_GoBack"/>
-            <w:bookmarkEnd w:id="0"/>
+            <w:r>
+              <w:rPr>
+                <w:rFonts w:ascii="Times New Roman" w:eastAsia="Times New Roman" w:hAnsi="Times New Roman"/>
+                <w:sz w:val="23"/>
+              </w:rPr>
+              <w:softHyphen/>
+            </w:r>
           </w:p>
         </w:tc>
       </w:tr>
@@ -1000,6 +1005,29 @@
               </w:rPr>
               <w:t>1234567</w:t>
             </w:r>
+            <w:r>
+              <w:rPr>
+                <w:rFonts w:ascii="Times New Roman" w:eastAsia="Times New Roman" w:hAnsi="Times New Roman"/>
+                <w:sz w:val="24"/>
+              </w:rPr>
+              <w:softHyphen/>
+            </w:r>
+            <w:r>
+              <w:rPr>
+                <w:rFonts w:ascii="Times New Roman" w:eastAsia="Times New Roman" w:hAnsi="Times New Roman"/>
+                <w:sz w:val="24"/>
+              </w:rPr>
+              <w:softHyphen/>
+            </w:r>
+            <w:r>
+              <w:rPr>
+                <w:rFonts w:ascii="Times New Roman" w:eastAsia="Times New Roman" w:hAnsi="Times New Roman"/>
+                <w:sz w:val="24"/>
+              </w:rPr>
+              <w:t>8</w:t>
+            </w:r>
+            <w:bookmarkStart w:id="0" w:name="_GoBack"/>
+            <w:bookmarkEnd w:id="0"/>
           </w:p>
         </w:tc>
       </w:tr>
@@ -1250,7 +1278,7 @@
           </mc:Choice>
           <mc:Fallback>
             <w:pict>
-              <v:line w14:anchorId="46AB003A" id="Line 3" o:spid="_x0000_s1026" style="position:absolute;z-index:-251657216;visibility:visible;mso-wrap-style:square;mso-width-percent:0;mso-height-percent:0;mso-wrap-distance-left:9pt;mso-wrap-distance-top:0;mso-wrap-distance-right:9pt;mso-wrap-distance-bottom:0;mso-position-horizontal:absolute;mso-position-horizontal-relative:text;mso-position-vertical:absolute;mso-position-vertical-relative:text;mso-width-percent:0;mso-height-percent:0;mso-width-relative:page;mso-height-relative:page" from="18pt,27pt" to="522.3pt,27pt" o:gfxdata="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" strokeweight=".48pt">
+              <v:line w14:anchorId="1722176E" id="Line 3" o:spid="_x0000_s1026" style="position:absolute;z-index:-251657216;visibility:visible;mso-wrap-style:square;mso-width-percent:0;mso-height-percent:0;mso-wrap-distance-left:9pt;mso-wrap-distance-top:0;mso-wrap-distance-right:9pt;mso-wrap-distance-bottom:0;mso-position-horizontal:absolute;mso-position-horizontal-relative:text;mso-position-vertical:absolute;mso-position-vertical-relative:text;mso-width-percent:0;mso-height-percent:0;mso-width-relative:page;mso-height-relative:page" from="18pt,27pt" to="522.3pt,27pt" o:gfxdata="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" strokeweight=".48pt">
                 <o:lock v:ext="edit" shapetype="f"/>
               </v:line>
             </w:pict>
@@ -1328,7 +1356,7 @@
           </mc:Choice>
           <mc:Fallback>
             <w:pict>
-              <v:line w14:anchorId="7DE39FDC" id="Line 4" o:spid="_x0000_s1026" style="position:absolute;z-index:-251656192;visibility:visible;mso-wrap-style:square;mso-width-percent:0;mso-height-percent:0;mso-wrap-distance-left:9pt;mso-wrap-distance-top:0;mso-wrap-distance-right:9pt;mso-wrap-distance-bottom:0;mso-position-horizontal:absolute;mso-position-horizontal-relative:text;mso-position-vertical:absolute;mso-position-vertical-relative:text;mso-width-percent:0;mso-height-percent:0;mso-width-relative:page;mso-height-relative:page" from="522.1pt,26.75pt" to="522.1pt,41.25pt" o:gfxdata="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" strokeweight=".16931mm">
+              <v:line w14:anchorId="63254D7C" id="Line 4" o:spid="_x0000_s1026" style="position:absolute;z-index:-251656192;visibility:visible;mso-wrap-style:square;mso-width-percent:0;mso-height-percent:0;mso-wrap-distance-left:9pt;mso-wrap-distance-top:0;mso-wrap-distance-right:9pt;mso-wrap-distance-bottom:0;mso-position-horizontal:absolute;mso-position-horizontal-relative:text;mso-position-vertical:absolute;mso-position-vertical-relative:text;mso-width-percent:0;mso-height-percent:0;mso-width-relative:page;mso-height-relative:page" from="522.1pt,26.75pt" to="522.1pt,41.25pt" o:gfxdata="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" strokeweight=".16931mm">
                 <o:lock v:ext="edit" shapetype="f"/>
               </v:line>
             </w:pict>
@@ -1402,7 +1430,7 @@
           </mc:Choice>
           <mc:Fallback>
             <w:pict>
-              <v:rect w14:anchorId="6A155A44" id="Rectangle 5" o:spid="_x0000_s1026" style="position:absolute;margin-left:18pt;margin-top:41pt;width:504.3pt;height:1pt;z-index:-251655168;visibility:visible;mso-wrap-style:square;mso-width-percent:0;mso-height-percent:0;mso-wrap-distance-left:9pt;mso-wrap-distance-top:0;mso-wrap-distance-right:9pt;mso-wrap-distance-bottom:0;mso-position-horizontal:absolute;mso-position-horizontal-relative:text;mso-position-vertical:absolute;mso-position-vertical-relative:text;mso-width-percent:0;mso-height-percent:0;mso-width-relative:page;mso-height-relative:page;v-text-anchor:top" o:gfxdata="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" fillcolor="black" strokecolor="white">
+              <v:rect w14:anchorId="7E379D06" id="Rectangle 5" o:spid="_x0000_s1026" style="position:absolute;margin-left:18pt;margin-top:41pt;width:504.3pt;height:1pt;z-index:-251655168;visibility:visible;mso-wrap-style:square;mso-width-percent:0;mso-height-percent:0;mso-wrap-distance-left:9pt;mso-wrap-distance-top:0;mso-wrap-distance-right:9pt;mso-wrap-distance-bottom:0;mso-position-horizontal:absolute;mso-position-horizontal-relative:text;mso-position-vertical:absolute;mso-position-vertical-relative:text;mso-width-percent:0;mso-height-percent:0;mso-width-relative:page;mso-height-relative:page;v-text-anchor:top" o:gfxdata="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" fillcolor="black" strokecolor="white">
                 <v:path arrowok="t"/>
               </v:rect>
             </w:pict>
@@ -1480,7 +1508,7 @@
           </mc:Choice>
           <mc:Fallback>
             <w:pict>
-              <v:line w14:anchorId="6241AA48" id="Line 6" o:spid="_x0000_s1026" style="position:absolute;z-index:-251654144;visibility:visible;mso-wrap-style:square;mso-width-percent:0;mso-height-percent:0;mso-wrap-distance-left:9pt;mso-wrap-distance-top:0;mso-wrap-distance-right:9pt;mso-wrap-distance-bottom:0;mso-position-horizontal:absolute;mso-position-horizontal-relative:text;mso-position-vertical:absolute;mso-position-vertical-relative:text;mso-width-percent:0;mso-height-percent:0;mso-width-relative:page;mso-height-relative:page" from="18.25pt,26.75pt" to="18.25pt,182.15pt" o:gfxdata="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" strokeweight=".16931mm">
+              <v:line w14:anchorId="7375A475" id="Line 6" o:spid="_x0000_s1026" style="position:absolute;z-index:-251654144;visibility:visible;mso-wrap-style:square;mso-width-percent:0;mso-height-percent:0;mso-wrap-distance-left:9pt;mso-wrap-distance-top:0;mso-wrap-distance-right:9pt;mso-wrap-distance-bottom:0;mso-position-horizontal:absolute;mso-position-horizontal-relative:text;mso-position-vertical:absolute;mso-position-vertical-relative:text;mso-width-percent:0;mso-height-percent:0;mso-width-relative:page;mso-height-relative:page" from="18.25pt,26.75pt" to="18.25pt,182.15pt" o:gfxdata="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" strokeweight=".16931mm">
                 <o:lock v:ext="edit" shapetype="f"/>
               </v:line>
             </w:pict>
@@ -1599,7 +1627,7 @@
           </mc:Choice>
           <mc:Fallback>
             <w:pict>
-              <v:line w14:anchorId="1A59AED4" id="Line 7" o:spid="_x0000_s1026" style="position:absolute;z-index:-251653120;visibility:visible;mso-wrap-style:square;mso-width-percent:0;mso-height-percent:0;mso-wrap-distance-left:9pt;mso-wrap-distance-top:0;mso-wrap-distance-right:9pt;mso-wrap-distance-bottom:0;mso-position-horizontal:absolute;mso-position-horizontal-relative:text;mso-position-vertical:absolute;mso-position-vertical-relative:text;mso-width-percent:0;mso-height-percent:0;mso-width-relative:page;mso-height-relative:page" from="522.1pt,.5pt" to="522.1pt,140.45pt" o:gfxdata="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" strokeweight=".16931mm">
+              <v:line w14:anchorId="473B70EF" id="Line 7" o:spid="_x0000_s1026" style="position:absolute;z-index:-251653120;visibility:visible;mso-wrap-style:square;mso-width-percent:0;mso-height-percent:0;mso-wrap-distance-left:9pt;mso-wrap-distance-top:0;mso-wrap-distance-right:9pt;mso-wrap-distance-bottom:0;mso-position-horizontal:absolute;mso-position-horizontal-relative:text;mso-position-vertical:absolute;mso-position-vertical-relative:text;mso-width-percent:0;mso-height-percent:0;mso-width-relative:page;mso-height-relative:page" from="522.1pt,.5pt" to="522.1pt,140.45pt" o:gfxdata="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" strokeweight=".16931mm">
                 <o:lock v:ext="edit" shapetype="f"/>
               </v:line>
             </w:pict>
@@ -1823,7 +1851,7 @@
           </mc:Choice>
           <mc:Fallback>
             <w:pict>
-              <v:rect w14:anchorId="22809EE1" id="Rectangle 8" o:spid="_x0000_s1026" style="position:absolute;margin-left:18pt;margin-top:10.9pt;width:504.3pt;height:1pt;z-index:-251652096;visibility:visible;mso-wrap-style:square;mso-width-percent:0;mso-height-percent:0;mso-wrap-distance-left:9pt;mso-wrap-distance-top:0;mso-wrap-distance-right:9pt;mso-wrap-distance-bottom:0;mso-position-horizontal:absolute;mso-position-horizontal-relative:text;mso-position-vertical:absolute;mso-position-vertical-relative:text;mso-width-percent:0;mso-height-percent:0;mso-width-relative:page;mso-height-relative:page;v-text-anchor:top" o:gfxdata="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" fillcolor="black" strokecolor="white">
+              <v:rect w14:anchorId="61D6C241" id="Rectangle 8" o:spid="_x0000_s1026" style="position:absolute;margin-left:18pt;margin-top:10.9pt;width:504.3pt;height:1pt;z-index:-251652096;visibility:visible;mso-wrap-style:square;mso-width-percent:0;mso-height-percent:0;mso-wrap-distance-left:9pt;mso-wrap-distance-top:0;mso-wrap-distance-right:9pt;mso-wrap-distance-bottom:0;mso-position-horizontal:absolute;mso-position-horizontal-relative:text;mso-position-vertical:absolute;mso-position-vertical-relative:text;mso-width-percent:0;mso-height-percent:0;mso-width-relative:page;mso-height-relative:page;v-text-anchor:top" o:gfxdata="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" fillcolor="black" strokecolor="white">
                 <v:path arrowok="t"/>
               </v:rect>
             </w:pict>
